--- a/source/docx/doc (1849).docx
+++ b/source/docx/doc (1849).docx
@@ -1431,21 +1431,14 @@
                 <w:rFonts w:ascii="Times New Roman" w:hAnsi="Times New Roman" w:cs="Times New Roman"/>
                 <w:color w:val="000000"/>
               </w:rPr>
-              <w:t>12008</w:t>
-            </w:r>
-            <w:r>
-              <w:rPr>
-                <w:rFonts w:ascii="Times New Roman" w:hAnsi="Times New Roman" w:cs="Times New Roman"/>
-                <w:color w:val="000000"/>
-              </w:rPr>
-              <w:t>31</w:t>
-            </w:r>
-            <w:r>
-              <w:rPr>
-                <w:rFonts w:ascii="Times New Roman" w:hAnsi="Times New Roman" w:cs="Times New Roman"/>
-                <w:color w:val="000000"/>
-              </w:rPr>
-              <w:t>00743</w:t>
+              <w:t>1</w:t>
+            </w:r>
+            <w:r>
+              <w:rPr>
+                <w:rFonts w:ascii="Times New Roman" w:hAnsi="Times New Roman" w:cs="Times New Roman"/>
+                <w:color w:val="000000"/>
+              </w:rPr>
+              <w:t>20123200055</w:t>
             </w:r>
           </w:p>
         </w:tc>
@@ -1498,7 +1491,7 @@
                 <w:rFonts w:ascii="Times New Roman" w:hAnsi="Times New Roman" w:cs="Times New Roman"/>
                 <w:color w:val="000000"/>
               </w:rPr>
-              <w:t>04</w:t>
+              <w:t>21</w:t>
             </w:r>
             <w:r>
               <w:rPr>
@@ -1512,14 +1505,21 @@
                 <w:rFonts w:ascii="Times New Roman" w:hAnsi="Times New Roman" w:cs="Times New Roman"/>
                 <w:color w:val="000000"/>
               </w:rPr>
-              <w:t>07</w:t>
-            </w:r>
-            <w:r>
-              <w:rPr>
-                <w:rFonts w:ascii="Times New Roman" w:hAnsi="Times New Roman" w:cs="Times New Roman"/>
-                <w:color w:val="000000"/>
-              </w:rPr>
-              <w:t>.08</w:t>
+              <w:t>02</w:t>
+            </w:r>
+            <w:r>
+              <w:rPr>
+                <w:rFonts w:ascii="Times New Roman" w:hAnsi="Times New Roman" w:cs="Times New Roman"/>
+                <w:color w:val="000000"/>
+              </w:rPr>
+              <w:t>.1</w:t>
+            </w:r>
+            <w:r>
+              <w:rPr>
+                <w:rFonts w:ascii="Times New Roman" w:hAnsi="Times New Roman" w:cs="Times New Roman"/>
+                <w:color w:val="000000"/>
+              </w:rPr>
+              <w:t>2</w:t>
             </w:r>
           </w:p>
         </w:tc>
@@ -1546,6 +1546,20 @@
                 <w:rFonts w:ascii="Times New Roman" w:hAnsi="Times New Roman" w:cs="Times New Roman"/>
                 <w:color w:val="000000"/>
               </w:rPr>
+              <w:t>21</w:t>
+            </w:r>
+            <w:r>
+              <w:rPr>
+                <w:rFonts w:ascii="Times New Roman" w:hAnsi="Times New Roman" w:cs="Times New Roman"/>
+                <w:color w:val="000000"/>
+              </w:rPr>
+              <w:t>.</w:t>
+            </w:r>
+            <w:r>
+              <w:rPr>
+                <w:rFonts w:ascii="Times New Roman" w:hAnsi="Times New Roman" w:cs="Times New Roman"/>
+                <w:color w:val="000000"/>
+              </w:rPr>
               <w:t>03</w:t>
             </w:r>
             <w:r>
@@ -1553,21 +1567,14 @@
                 <w:rFonts w:ascii="Times New Roman" w:hAnsi="Times New Roman" w:cs="Times New Roman"/>
                 <w:color w:val="000000"/>
               </w:rPr>
-              <w:t>.</w:t>
-            </w:r>
-            <w:r>
-              <w:rPr>
-                <w:rFonts w:ascii="Times New Roman" w:hAnsi="Times New Roman" w:cs="Times New Roman"/>
-                <w:color w:val="000000"/>
-              </w:rPr>
-              <w:t>08</w:t>
-            </w:r>
-            <w:r>
-              <w:rPr>
-                <w:rFonts w:ascii="Times New Roman" w:hAnsi="Times New Roman" w:cs="Times New Roman"/>
-                <w:color w:val="000000"/>
-              </w:rPr>
-              <w:t>.08</w:t>
+              <w:t>.1</w:t>
+            </w:r>
+            <w:r>
+              <w:rPr>
+                <w:rFonts w:ascii="Times New Roman" w:hAnsi="Times New Roman" w:cs="Times New Roman"/>
+                <w:color w:val="000000"/>
+              </w:rPr>
+              <w:t>2</w:t>
             </w:r>
           </w:p>
         </w:tc>
@@ -1595,7 +1602,7 @@
                 <w:rFonts w:ascii="Times New Roman" w:hAnsi="Times New Roman" w:cs="Times New Roman"/>
                 <w:color w:val="000000"/>
               </w:rPr>
-              <w:t>33</w:t>
+              <w:t>66</w:t>
             </w:r>
           </w:p>
         </w:tc>
@@ -1622,7 +1629,7 @@
                 <w:rFonts w:ascii="Times New Roman" w:hAnsi="Times New Roman" w:cs="Times New Roman"/>
                 <w:color w:val="000000"/>
               </w:rPr>
-              <w:t>тридцать три</w:t>
+              <w:t>шестьдесят шесть</w:t>
             </w:r>
           </w:p>
         </w:tc>
@@ -3491,7 +3498,7 @@
 </file>
 
 <file path=customXml/itemProps1.xml><?xml version="1.0" encoding="utf-8"?>
-<ds:datastoreItem xmlns:ds="http://schemas.openxmlformats.org/officeDocument/2006/customXml" ds:itemID="{CE6E18A6-0870-4040-8AAA-014F785232B8}">
+<ds:datastoreItem xmlns:ds="http://schemas.openxmlformats.org/officeDocument/2006/customXml" ds:itemID="{64C9A2A9-65A2-4513-A5E1-320BF9CAA15F}">
   <ds:schemaRefs>
     <ds:schemaRef ds:uri="http://schemas.openxmlformats.org/officeDocument/2006/bibliography"/>
   </ds:schemaRefs>
